--- a/CSC3002F Networks Assignment.docx
+++ b/CSC3002F Networks Assignment.docx
@@ -100,11 +100,67 @@
       </w:pPr>
       <w:r>
         <w:rPr>
+          <w:noProof/>
+        </w:rPr>
+        <w:drawing>
+          <wp:anchor distT="0" distB="0" distL="114300" distR="114300" simplePos="0" relativeHeight="251660288" behindDoc="0" locked="0" layoutInCell="1" allowOverlap="1" wp14:anchorId="7B17F4C7" wp14:editId="498992FC">
+            <wp:simplePos x="0" y="0"/>
+            <wp:positionH relativeFrom="margin">
+              <wp:align>center</wp:align>
+            </wp:positionH>
+            <wp:positionV relativeFrom="paragraph">
+              <wp:posOffset>1557020</wp:posOffset>
+            </wp:positionV>
+            <wp:extent cx="5731510" cy="3165475"/>
+            <wp:effectExtent l="0" t="0" r="2540" b="0"/>
+            <wp:wrapSquare wrapText="bothSides"/>
+            <wp:docPr id="9" name="Picture 9"/>
+            <wp:cNvGraphicFramePr>
+              <a:graphicFrameLocks xmlns:a="http://schemas.openxmlformats.org/drawingml/2006/main" noChangeAspect="1"/>
+            </wp:cNvGraphicFramePr>
+            <a:graphic xmlns:a="http://schemas.openxmlformats.org/drawingml/2006/main">
+              <a:graphicData uri="http://schemas.openxmlformats.org/drawingml/2006/picture">
+                <pic:pic xmlns:pic="http://schemas.openxmlformats.org/drawingml/2006/picture">
+                  <pic:nvPicPr>
+                    <pic:cNvPr id="1" name=""/>
+                    <pic:cNvPicPr/>
+                  </pic:nvPicPr>
+                  <pic:blipFill>
+                    <a:blip r:embed="rId5">
+                      <a:extLst>
+                        <a:ext uri="{28A0092B-C50C-407E-A947-70E740481C1C}">
+                          <a14:useLocalDpi xmlns:a14="http://schemas.microsoft.com/office/drawing/2010/main" val="0"/>
+                        </a:ext>
+                      </a:extLst>
+                    </a:blip>
+                    <a:stretch>
+                      <a:fillRect/>
+                    </a:stretch>
+                  </pic:blipFill>
+                  <pic:spPr>
+                    <a:xfrm>
+                      <a:off x="0" y="0"/>
+                      <a:ext cx="5731510" cy="3165475"/>
+                    </a:xfrm>
+                    <a:prstGeom prst="rect">
+                      <a:avLst/>
+                    </a:prstGeom>
+                  </pic:spPr>
+                </pic:pic>
+              </a:graphicData>
+            </a:graphic>
+          </wp:anchor>
+        </w:drawing>
+      </w:r>
+      <w:r>
+        <w:rPr>
           <w:rFonts w:eastAsia="Times New Roman"/>
           <w:lang w:eastAsia="en-ZA"/>
         </w:rPr>
         <w:br w:type="page"/>
       </w:r>
+      <w:bookmarkStart w:id="3" w:name="_GoBack"/>
+      <w:bookmarkEnd w:id="3"/>
     </w:p>
     <w:sdt>
       <w:sdtPr>
@@ -607,8 +663,6 @@
         </w:rPr>
         <w:br w:type="page"/>
       </w:r>
-      <w:bookmarkStart w:id="3" w:name="_GoBack"/>
-      <w:bookmarkEnd w:id="3"/>
     </w:p>
     <w:p>
       <w:pPr>
@@ -791,16 +845,14 @@
         </w:rPr>
         <w:t xml:space="preserve">In the system, the client can perform four options: upload or download files, view a list of available files and exit the program. In theory, the server will continuously be running as a client may need to connect to the server at any point. In order to allow for multiple connections to the server, the server implements threads, therefore this will reduce the overhead and speed up the process. For each client-server connection there will be a new socket created, therefore implying there shall be a socket for each connected client and an extra one to register if another client wishes to connect. However, one needs to run the server in order to begin the assignment. After the server is running, the client can </w:t>
       </w:r>
-      <w:proofErr w:type="gramStart"/>
-      <w:r>
-        <w:rPr>
-          <w:rFonts w:eastAsia="Times New Roman" w:cstheme="minorHAnsi"/>
-          <w:color w:val="000000"/>
-          <w:lang w:eastAsia="en-ZA"/>
-        </w:rPr>
-        <w:t>commence</w:t>
-      </w:r>
-      <w:proofErr w:type="gramEnd"/>
+      <w:r>
+        <w:rPr>
+          <w:rFonts w:eastAsia="Times New Roman" w:cstheme="minorHAnsi"/>
+          <w:color w:val="000000"/>
+          <w:lang w:eastAsia="en-ZA"/>
+        </w:rPr>
+        <w:t>commence,</w:t>
+      </w:r>
       <w:r>
         <w:rPr>
           <w:rFonts w:eastAsia="Times New Roman" w:cstheme="minorHAnsi"/>
@@ -857,7 +909,7 @@
                     </pic:cNvPicPr>
                   </pic:nvPicPr>
                   <pic:blipFill>
-                    <a:blip r:embed="rId5">
+                    <a:blip r:embed="rId6">
                       <a:extLst>
                         <a:ext uri="{28A0092B-C50C-407E-A947-70E740481C1C}">
                           <a14:useLocalDpi xmlns:a14="http://schemas.microsoft.com/office/drawing/2010/main" val="0"/>
@@ -980,7 +1032,7 @@
                     </pic:cNvPicPr>
                   </pic:nvPicPr>
                   <pic:blipFill>
-                    <a:blip r:embed="rId6">
+                    <a:blip r:embed="rId7">
                       <a:extLst>
                         <a:ext uri="{28A0092B-C50C-407E-A947-70E740481C1C}">
                           <a14:useLocalDpi xmlns:a14="http://schemas.microsoft.com/office/drawing/2010/main" val="0"/>
@@ -1037,7 +1089,7 @@
                     </pic:cNvPicPr>
                   </pic:nvPicPr>
                   <pic:blipFill>
-                    <a:blip r:embed="rId7">
+                    <a:blip r:embed="rId8">
                       <a:extLst>
                         <a:ext uri="{28A0092B-C50C-407E-A947-70E740481C1C}">
                           <a14:useLocalDpi xmlns:a14="http://schemas.microsoft.com/office/drawing/2010/main" val="0"/>
@@ -1223,7 +1275,7 @@
                     </pic:cNvPicPr>
                   </pic:nvPicPr>
                   <pic:blipFill>
-                    <a:blip r:embed="rId8">
+                    <a:blip r:embed="rId9">
                       <a:extLst>
                         <a:ext uri="{28A0092B-C50C-407E-A947-70E740481C1C}">
                           <a14:useLocalDpi xmlns:a14="http://schemas.microsoft.com/office/drawing/2010/main" val="0"/>
@@ -1382,7 +1434,7 @@
                     </pic:cNvPicPr>
                   </pic:nvPicPr>
                   <pic:blipFill>
-                    <a:blip r:embed="rId9">
+                    <a:blip r:embed="rId10">
                       <a:extLst>
                         <a:ext uri="{28A0092B-C50C-407E-A947-70E740481C1C}">
                           <a14:useLocalDpi xmlns:a14="http://schemas.microsoft.com/office/drawing/2010/main" val="0"/>
@@ -3654,7 +3706,7 @@
                     </pic:cNvPicPr>
                   </pic:nvPicPr>
                   <pic:blipFill>
-                    <a:blip r:embed="rId10">
+                    <a:blip r:embed="rId11">
                       <a:extLst>
                         <a:ext uri="{28A0092B-C50C-407E-A947-70E740481C1C}">
                           <a14:useLocalDpi xmlns:a14="http://schemas.microsoft.com/office/drawing/2010/main" val="0"/>
@@ -3725,7 +3777,7 @@
                     </pic:cNvPicPr>
                   </pic:nvPicPr>
                   <pic:blipFill>
-                    <a:blip r:embed="rId11">
+                    <a:blip r:embed="rId12">
                       <a:extLst>
                         <a:ext uri="{28A0092B-C50C-407E-A947-70E740481C1C}">
                           <a14:useLocalDpi xmlns:a14="http://schemas.microsoft.com/office/drawing/2010/main" val="0"/>
@@ -3802,7 +3854,7 @@
                     </pic:cNvPicPr>
                   </pic:nvPicPr>
                   <pic:blipFill>
-                    <a:blip r:embed="rId12">
+                    <a:blip r:embed="rId13">
                       <a:extLst>
                         <a:ext uri="{28A0092B-C50C-407E-A947-70E740481C1C}">
                           <a14:useLocalDpi xmlns:a14="http://schemas.microsoft.com/office/drawing/2010/main" val="0"/>
@@ -4754,6 +4806,18 @@
       <w:u w:val="single"/>
     </w:rPr>
   </w:style>
+  <w:style w:type="character" w:styleId="UnresolvedMention">
+    <w:name w:val="Unresolved Mention"/>
+    <w:basedOn w:val="DefaultParagraphFont"/>
+    <w:uiPriority w:val="99"/>
+    <w:semiHidden/>
+    <w:unhideWhenUsed/>
+    <w:rsid w:val="00C53832"/>
+    <w:rPr>
+      <w:color w:val="605E5C"/>
+      <w:shd w:val="clear" w:color="auto" w:fill="E1DFDD"/>
+    </w:rPr>
+  </w:style>
 </w:styles>
 </file>
 
